--- a/Semaphores/Code Output.docx
+++ b/Semaphores/Code Output.docx
@@ -4,31 +4,10 @@
   <w:body>
     <w:p>
       <w:r>
-        <w:t>I am the grandparent process. PID:16227</w:t>
-      </w:r>
-    </w:p>
-    <w:p>
-      <w:r>
-        <w:t>I am the parent process. PID: 16228</w:t>
-      </w:r>
-    </w:p>
-    <w:p>
-      <w:r>
-        <w:t>I am the grandchild process. PID:16229</w:t>
-      </w:r>
-    </w:p>
-    <w:p/>
-    <w:p>
-      <w:pPr>
-        <w:rPr>
-          <w:rFonts w:hint="eastAsia"/>
-        </w:rPr>
-      </w:pPr>
-      <w:r>
         <w:drawing>
-          <wp:inline distT="0" distB="0" distL="0" distR="0" wp14:anchorId="457A8192" wp14:editId="57331D05">
-            <wp:extent cx="5943600" cy="1135380"/>
-            <wp:effectExtent l="0" t="0" r="0" b="7620"/>
+          <wp:inline distT="0" distB="0" distL="0" distR="0" wp14:anchorId="0FBDB824" wp14:editId="22AB6FA1">
+            <wp:extent cx="5943600" cy="1745615"/>
+            <wp:effectExtent l="0" t="0" r="0" b="6985"/>
             <wp:docPr id="1" name="Picture 1"/>
             <wp:cNvGraphicFramePr>
               <a:graphicFrameLocks xmlns:a="http://schemas.openxmlformats.org/drawingml/2006/main" noChangeAspect="1"/>
@@ -49,7 +28,7 @@
                   <pic:spPr>
                     <a:xfrm>
                       <a:off x="0" y="0"/>
-                      <a:ext cx="5943600" cy="1135380"/>
+                      <a:ext cx="5943600" cy="1745615"/>
                     </a:xfrm>
                     <a:prstGeom prst="rect">
                       <a:avLst/>
@@ -61,6 +40,84 @@
           </wp:inline>
         </w:drawing>
       </w:r>
+    </w:p>
+    <w:p>
+      <w:pPr>
+        <w:rPr>
+          <w:rFonts w:hint="eastAsia"/>
+        </w:rPr>
+      </w:pPr>
+    </w:p>
+    <w:p>
+      <w:r>
+        <w:t>A Plotter is requested. by process 17496@DESKTOP-9PQ9VJN</w:t>
+      </w:r>
+    </w:p>
+    <w:p>
+      <w:r>
+        <w:t>Value of the semaphore = 6</w:t>
+      </w:r>
+    </w:p>
+    <w:p>
+      <w:r>
+        <w:t>Request is a Success!</w:t>
+      </w:r>
+    </w:p>
+    <w:p/>
+    <w:p>
+      <w:r>
+        <w:t>A Plotter is requested. by process 17496@DESKTOP-9PQ9VJN</w:t>
+      </w:r>
+    </w:p>
+    <w:p>
+      <w:r>
+        <w:t>Value of the semaphore = 6</w:t>
+      </w:r>
+    </w:p>
+    <w:p>
+      <w:r>
+        <w:t>Request is a Success!</w:t>
+      </w:r>
+    </w:p>
+    <w:p/>
+    <w:p>
+      <w:r>
+        <w:t>A Plotter is requested. by process 17496@DESKTOP-9PQ9VJN</w:t>
+      </w:r>
+    </w:p>
+    <w:p>
+      <w:r>
+        <w:t>Value of the semaphore = 5</w:t>
+      </w:r>
+    </w:p>
+    <w:p>
+      <w:r>
+        <w:t>Request is a Success!</w:t>
+      </w:r>
+    </w:p>
+    <w:p/>
+    <w:p>
+      <w:r>
+        <w:t>A Printer is requested. by process 17496@DESKTOP-9PQ9VJN</w:t>
+      </w:r>
+    </w:p>
+    <w:p>
+      <w:r>
+        <w:t>Value of the semaphore = 5</w:t>
+      </w:r>
+    </w:p>
+    <w:p>
+      <w:r>
+        <w:t>Request is a Success!</w:t>
+      </w:r>
+    </w:p>
+    <w:p/>
+    <w:p>
+      <w:pPr>
+        <w:rPr>
+          <w:rFonts w:hint="eastAsia"/>
+        </w:rPr>
+      </w:pPr>
     </w:p>
     <w:sectPr>
       <w:pgSz w:w="12240" w:h="15840"/>
